--- a/Lr3/Fedichev_S_A_22PM_1/ИРИТ_22_ПМ_1_Федичев_Сергей_Алексеевич_ЛР_3.docx
+++ b/Lr3/Fedichev_S_A_22PM_1/ИРИТ_22_ПМ_1_Федичев_Сергей_Алексеевич_ЛР_3.docx
@@ -13,16 +13,8 @@
           <w:szCs w:val="24"/>
         </w:rPr>
       </w:pPr>
-      <w:proofErr w:type="spellStart"/>
-      <w:r>
-        <w:t>н</w:t>
-      </w:r>
-      <w:r>
-        <w:t>МИНОБРНАУКИ</w:t>
-      </w:r>
-      <w:proofErr w:type="spellEnd"/>
-      <w:r>
-        <w:t xml:space="preserve"> РОССИИ</w:t>
+      <w:r>
+        <w:t>МИНОБРНАУКИ РОССИИ</w:t>
       </w:r>
     </w:p>
     <w:p>
@@ -71,7 +63,7 @@
                       <a:grayscl/>
                       <a:extLst>
                         <a:ext uri="{28A0092B-C50C-407E-A947-70E740481C1C}">
-                          <a14:useLocalDpi xmlns:a14="http://schemas.microsoft.com/office/drawing/2010/main" xmlns:wps="http://schemas.microsoft.com/office/word/2010/wordprocessingShape" xmlns:wpi="http://schemas.microsoft.com/office/word/2010/wordprocessingInk" xmlns:wpg="http://schemas.microsoft.com/office/word/2010/wordprocessingGroup" xmlns:w16se="http://schemas.microsoft.com/office/word/2015/wordml/symex" xmlns:w16sdtdh="http://schemas.microsoft.com/office/word/2020/wordml/sdtdatahash" xmlns:w16="http://schemas.microsoft.com/office/word/2018/wordml" xmlns:w16cid="http://schemas.microsoft.com/office/word/2016/wordml/cid" xmlns:w16cex="http://schemas.microsoft.com/office/word/2018/wordml/cex" xmlns:w15="http://schemas.microsoft.com/office/word/2012/wordml" xmlns:w14="http://schemas.microsoft.com/office/word/2010/wordml" xmlns:w="http://schemas.openxmlformats.org/wordprocessingml/2006/main" xmlns:w10="urn:schemas-microsoft-com:office:word" xmlns:wp14="http://schemas.microsoft.com/office/word/2010/wordprocessingDrawing" xmlns:v="urn:schemas-microsoft-com:vml" xmlns:oel="http://schemas.microsoft.com/office/2019/extlst" xmlns:o="urn:schemas-microsoft-com:office:office" xmlns:am3d="http://schemas.microsoft.com/office/drawing/2017/model3d" xmlns:aink="http://schemas.microsoft.com/office/drawing/2016/ink" xmlns:mc="http://schemas.openxmlformats.org/markup-compatibility/2006" xmlns:cx8="http://schemas.microsoft.com/office/drawing/2016/5/14/chartex" xmlns:cx7="http://schemas.microsoft.com/office/drawing/2016/5/13/chartex" xmlns:cx6="http://schemas.microsoft.com/office/drawing/2016/5/12/chartex" xmlns:cx5="http://schemas.microsoft.com/office/drawing/2016/5/11/chartex" xmlns:cx4="http://schemas.microsoft.com/office/drawing/2016/5/10/chartex" xmlns:cx3="http://schemas.microsoft.com/office/drawing/2016/5/9/chartex" xmlns:cx2="http://schemas.microsoft.com/office/drawing/2015/10/21/chartex" xmlns:cx1="http://schemas.microsoft.com/office/drawing/2015/9/8/chartex" xmlns:cx="http://schemas.microsoft.com/office/drawing/2014/chartex" xmlns:wpc="http://schemas.microsoft.com/office/word/2010/wordprocessingCanvas" xmlns="" val="0"/>
+                          <a14:useLocalDpi xmlns="" xmlns:wpc="http://schemas.microsoft.com/office/word/2010/wordprocessingCanvas" xmlns:cx="http://schemas.microsoft.com/office/drawing/2014/chartex" xmlns:cx1="http://schemas.microsoft.com/office/drawing/2015/9/8/chartex" xmlns:cx2="http://schemas.microsoft.com/office/drawing/2015/10/21/chartex" xmlns:cx3="http://schemas.microsoft.com/office/drawing/2016/5/9/chartex" xmlns:cx4="http://schemas.microsoft.com/office/drawing/2016/5/10/chartex" xmlns:cx5="http://schemas.microsoft.com/office/drawing/2016/5/11/chartex" xmlns:cx6="http://schemas.microsoft.com/office/drawing/2016/5/12/chartex" xmlns:cx7="http://schemas.microsoft.com/office/drawing/2016/5/13/chartex" xmlns:cx8="http://schemas.microsoft.com/office/drawing/2016/5/14/chartex" xmlns:mc="http://schemas.openxmlformats.org/markup-compatibility/2006" xmlns:aink="http://schemas.microsoft.com/office/drawing/2016/ink" xmlns:am3d="http://schemas.microsoft.com/office/drawing/2017/model3d" xmlns:o="urn:schemas-microsoft-com:office:office" xmlns:oel="http://schemas.microsoft.com/office/2019/extlst" xmlns:v="urn:schemas-microsoft-com:vml" xmlns:wp14="http://schemas.microsoft.com/office/word/2010/wordprocessingDrawing" xmlns:w10="urn:schemas-microsoft-com:office:word" xmlns:w="http://schemas.openxmlformats.org/wordprocessingml/2006/main" xmlns:w14="http://schemas.microsoft.com/office/word/2010/wordml" xmlns:w15="http://schemas.microsoft.com/office/word/2012/wordml" xmlns:w16cex="http://schemas.microsoft.com/office/word/2018/wordml/cex" xmlns:w16cid="http://schemas.microsoft.com/office/word/2016/wordml/cid" xmlns:w16="http://schemas.microsoft.com/office/word/2018/wordml" xmlns:w16sdtdh="http://schemas.microsoft.com/office/word/2020/wordml/sdtdatahash" xmlns:w16se="http://schemas.microsoft.com/office/word/2015/wordml/symex" xmlns:wpg="http://schemas.microsoft.com/office/word/2010/wordprocessingGroup" xmlns:wpi="http://schemas.microsoft.com/office/word/2010/wordprocessingInk" xmlns:wps="http://schemas.microsoft.com/office/word/2010/wordprocessingShape" xmlns:a14="http://schemas.microsoft.com/office/drawing/2010/main" val="0"/>
                         </a:ext>
                       </a:extLst>
                     </a:blip>
@@ -264,34 +256,23 @@
           <w:sz w:val="28"/>
           <w:szCs w:val="28"/>
         </w:rPr>
-        <w:t>к курсовой работе</w:t>
-      </w:r>
-    </w:p>
-    <w:p>
-      <w:pPr>
-        <w:spacing w:after="0" w:line="240" w:lineRule="auto"/>
-        <w:jc w:val="center"/>
-        <w:rPr>
-          <w:rFonts w:ascii="Times New Roman" w:hAnsi="Times New Roman"/>
-          <w:sz w:val="28"/>
-          <w:szCs w:val="28"/>
-        </w:rPr>
-      </w:pPr>
-      <w:r>
-        <w:rPr>
-          <w:rFonts w:ascii="Times New Roman" w:hAnsi="Times New Roman"/>
-          <w:sz w:val="28"/>
-          <w:szCs w:val="28"/>
-        </w:rPr>
-        <w:t>(</w:t>
-      </w:r>
-      <w:r>
-        <w:rPr>
-          <w:rFonts w:ascii="Times New Roman" w:hAnsi="Times New Roman"/>
-          <w:sz w:val="28"/>
-          <w:szCs w:val="28"/>
-        </w:rPr>
-        <w:t xml:space="preserve"> ОТЧЕТ по лабораторной работе)</w:t>
+        <w:t xml:space="preserve">к </w:t>
+      </w:r>
+      <w:r>
+        <w:rPr>
+          <w:rFonts w:ascii="Times New Roman" w:hAnsi="Times New Roman"/>
+          <w:sz w:val="28"/>
+          <w:szCs w:val="28"/>
+        </w:rPr>
+        <w:t>лабораторной</w:t>
+      </w:r>
+      <w:r>
+        <w:rPr>
+          <w:rFonts w:ascii="Times New Roman" w:hAnsi="Times New Roman"/>
+          <w:sz w:val="28"/>
+          <w:szCs w:val="28"/>
+        </w:rPr>
+        <w:t xml:space="preserve"> работе</w:t>
       </w:r>
     </w:p>
     <w:p>
@@ -750,24 +731,24 @@
         <w:ind w:left="360" w:hanging="360"/>
         <w:outlineLvl w:val="0"/>
         <w:rPr>
-          <w:rFonts w:ascii="Arial" w:hAnsi="Arial" w:cs="Arial"/>
+          <w:rFonts w:ascii="Times New Roman" w:hAnsi="Times New Roman" w:cs="Times New Roman"/>
           <w:b/>
           <w:bCs/>
           <w:kern w:val="32"/>
-          <w:sz w:val="32"/>
-          <w:szCs w:val="32"/>
+          <w:sz w:val="28"/>
+          <w:szCs w:val="28"/>
           <w:lang w:val="en-US"/>
         </w:rPr>
       </w:pPr>
       <w:bookmarkStart w:id="0" w:name="_Toc64805857"/>
       <w:r>
         <w:rPr>
-          <w:rFonts w:ascii="Arial" w:hAnsi="Arial" w:cs="Arial"/>
+          <w:rFonts w:ascii="Times New Roman" w:hAnsi="Times New Roman" w:cs="Times New Roman"/>
           <w:b/>
           <w:bCs/>
           <w:kern w:val="32"/>
-          <w:sz w:val="32"/>
-          <w:szCs w:val="32"/>
+          <w:sz w:val="28"/>
+          <w:szCs w:val="28"/>
           <w:lang w:val="en-US"/>
         </w:rPr>
         <w:lastRenderedPageBreak/>
@@ -775,13 +756,13 @@
       </w:r>
       <w:r>
         <w:rPr>
-          <w:rFonts w:ascii="Arial" w:hAnsi="Arial" w:cs="Arial"/>
+          <w:rFonts w:ascii="Times New Roman" w:hAnsi="Times New Roman" w:cs="Times New Roman"/>
           <w:b/>
           <w:bCs/>
           <w:noProof/>
           <w:kern w:val="32"/>
-          <w:sz w:val="32"/>
-          <w:szCs w:val="32"/>
+          <w:sz w:val="28"/>
+          <w:szCs w:val="28"/>
           <w:lang w:eastAsia="ru-RU"/>
         </w:rPr>
         <w:drawing>
@@ -841,12 +822,12 @@
         <w:ind w:left="360" w:hanging="360"/>
         <w:outlineLvl w:val="0"/>
         <w:rPr>
-          <w:rFonts w:ascii="Arial" w:hAnsi="Arial" w:cs="Arial"/>
+          <w:rFonts w:ascii="Times New Roman" w:hAnsi="Times New Roman" w:cs="Times New Roman"/>
           <w:b/>
           <w:bCs/>
           <w:kern w:val="32"/>
-          <w:sz w:val="32"/>
-          <w:szCs w:val="32"/>
+          <w:sz w:val="28"/>
+          <w:szCs w:val="28"/>
           <w:lang w:val="en-US"/>
         </w:rPr>
       </w:pPr>
@@ -861,24 +842,24 @@
         <w:ind w:left="360" w:hanging="360"/>
         <w:outlineLvl w:val="0"/>
         <w:rPr>
-          <w:rFonts w:ascii="Arial" w:hAnsi="Arial" w:cs="Arial"/>
+          <w:rFonts w:ascii="Times New Roman" w:hAnsi="Times New Roman" w:cs="Times New Roman"/>
           <w:b/>
           <w:bCs/>
           <w:kern w:val="32"/>
-          <w:sz w:val="32"/>
-          <w:szCs w:val="32"/>
-          <w:lang w:val="en-US"/>
-        </w:rPr>
-      </w:pPr>
-      <w:r>
-        <w:rPr>
-          <w:rFonts w:ascii="Arial" w:hAnsi="Arial" w:cs="Arial"/>
+          <w:sz w:val="28"/>
+          <w:szCs w:val="28"/>
+          <w:lang w:val="en-US"/>
+        </w:rPr>
+      </w:pPr>
+      <w:r>
+        <w:rPr>
+          <w:rFonts w:ascii="Times New Roman" w:hAnsi="Times New Roman" w:cs="Times New Roman"/>
           <w:b/>
           <w:bCs/>
           <w:noProof/>
           <w:kern w:val="32"/>
-          <w:sz w:val="32"/>
-          <w:szCs w:val="32"/>
+          <w:sz w:val="28"/>
+          <w:szCs w:val="28"/>
           <w:lang w:eastAsia="ru-RU"/>
         </w:rPr>
         <w:drawing>
@@ -938,12 +919,12 @@
         <w:ind w:left="360" w:hanging="360"/>
         <w:outlineLvl w:val="0"/>
         <w:rPr>
-          <w:rFonts w:ascii="Arial" w:hAnsi="Arial" w:cs="Arial"/>
+          <w:rFonts w:ascii="Times New Roman" w:hAnsi="Times New Roman" w:cs="Times New Roman"/>
           <w:b/>
           <w:bCs/>
           <w:kern w:val="32"/>
-          <w:sz w:val="32"/>
-          <w:szCs w:val="32"/>
+          <w:sz w:val="28"/>
+          <w:szCs w:val="28"/>
           <w:lang w:val="en-US"/>
         </w:rPr>
       </w:pPr>
@@ -958,12 +939,12 @@
         <w:ind w:left="360" w:hanging="360"/>
         <w:outlineLvl w:val="0"/>
         <w:rPr>
-          <w:rFonts w:ascii="Arial" w:hAnsi="Arial" w:cs="Arial"/>
+          <w:rFonts w:ascii="Times New Roman" w:hAnsi="Times New Roman" w:cs="Times New Roman"/>
           <w:b/>
           <w:bCs/>
           <w:kern w:val="32"/>
-          <w:sz w:val="32"/>
-          <w:szCs w:val="32"/>
+          <w:sz w:val="28"/>
+          <w:szCs w:val="28"/>
           <w:lang w:val="en-US"/>
         </w:rPr>
       </w:pPr>
@@ -978,24 +959,24 @@
         <w:ind w:left="360" w:hanging="360"/>
         <w:outlineLvl w:val="0"/>
         <w:rPr>
-          <w:rFonts w:ascii="Arial" w:hAnsi="Arial" w:cs="Arial"/>
+          <w:rFonts w:ascii="Times New Roman" w:hAnsi="Times New Roman" w:cs="Times New Roman"/>
           <w:b/>
           <w:bCs/>
           <w:kern w:val="32"/>
-          <w:sz w:val="32"/>
-          <w:szCs w:val="32"/>
-          <w:lang w:val="en-US"/>
-        </w:rPr>
-      </w:pPr>
-      <w:r>
-        <w:rPr>
-          <w:rFonts w:ascii="Arial" w:hAnsi="Arial" w:cs="Arial"/>
+          <w:sz w:val="28"/>
+          <w:szCs w:val="28"/>
+          <w:lang w:val="en-US"/>
+        </w:rPr>
+      </w:pPr>
+      <w:r>
+        <w:rPr>
+          <w:rFonts w:ascii="Times New Roman" w:hAnsi="Times New Roman" w:cs="Times New Roman"/>
           <w:b/>
           <w:bCs/>
           <w:noProof/>
           <w:kern w:val="32"/>
-          <w:sz w:val="32"/>
-          <w:szCs w:val="32"/>
+          <w:sz w:val="28"/>
+          <w:szCs w:val="28"/>
           <w:lang w:eastAsia="ru-RU"/>
         </w:rPr>
         <w:lastRenderedPageBreak/>
@@ -1056,12 +1037,12 @@
         <w:ind w:left="360" w:hanging="360"/>
         <w:outlineLvl w:val="0"/>
         <w:rPr>
-          <w:rFonts w:ascii="Arial" w:hAnsi="Arial" w:cs="Arial"/>
+          <w:rFonts w:ascii="Times New Roman" w:hAnsi="Times New Roman" w:cs="Times New Roman"/>
           <w:b/>
           <w:bCs/>
           <w:kern w:val="32"/>
-          <w:sz w:val="32"/>
-          <w:szCs w:val="32"/>
+          <w:sz w:val="28"/>
+          <w:szCs w:val="28"/>
           <w:lang w:val="en-US"/>
         </w:rPr>
       </w:pPr>
@@ -1076,23 +1057,23 @@
         <w:ind w:left="360" w:hanging="360"/>
         <w:outlineLvl w:val="0"/>
         <w:rPr>
-          <w:rFonts w:ascii="Arial" w:hAnsi="Arial" w:cs="Arial"/>
+          <w:rFonts w:ascii="Times New Roman" w:hAnsi="Times New Roman" w:cs="Times New Roman"/>
           <w:b/>
           <w:bCs/>
           <w:kern w:val="32"/>
-          <w:sz w:val="32"/>
-          <w:szCs w:val="32"/>
-          <w:lang w:val="en-US"/>
-        </w:rPr>
-      </w:pPr>
-      <w:r>
-        <w:rPr>
-          <w:rFonts w:ascii="Arial" w:hAnsi="Arial" w:cs="Arial"/>
+          <w:sz w:val="28"/>
+          <w:szCs w:val="28"/>
+          <w:lang w:val="en-US"/>
+        </w:rPr>
+      </w:pPr>
+      <w:r>
+        <w:rPr>
+          <w:rFonts w:ascii="Times New Roman" w:hAnsi="Times New Roman" w:cs="Times New Roman"/>
           <w:b/>
           <w:bCs/>
           <w:kern w:val="32"/>
-          <w:sz w:val="32"/>
-          <w:szCs w:val="32"/>
+          <w:sz w:val="28"/>
+          <w:szCs w:val="28"/>
           <w:lang w:val="en-US"/>
         </w:rPr>
         <w:t>2)</w:t>
@@ -1108,24 +1089,24 @@
         <w:ind w:left="360" w:hanging="360"/>
         <w:outlineLvl w:val="0"/>
         <w:rPr>
-          <w:rFonts w:ascii="Arial" w:hAnsi="Arial" w:cs="Arial"/>
+          <w:rFonts w:ascii="Times New Roman" w:hAnsi="Times New Roman" w:cs="Times New Roman"/>
           <w:b/>
           <w:bCs/>
           <w:kern w:val="32"/>
-          <w:sz w:val="32"/>
-          <w:szCs w:val="32"/>
-          <w:lang w:val="en-US"/>
-        </w:rPr>
-      </w:pPr>
-      <w:r>
-        <w:rPr>
-          <w:rFonts w:ascii="Arial" w:hAnsi="Arial" w:cs="Arial"/>
+          <w:sz w:val="28"/>
+          <w:szCs w:val="28"/>
+          <w:lang w:val="en-US"/>
+        </w:rPr>
+      </w:pPr>
+      <w:r>
+        <w:rPr>
+          <w:rFonts w:ascii="Times New Roman" w:hAnsi="Times New Roman" w:cs="Times New Roman"/>
           <w:b/>
           <w:bCs/>
           <w:noProof/>
           <w:kern w:val="32"/>
-          <w:sz w:val="32"/>
-          <w:szCs w:val="32"/>
+          <w:sz w:val="28"/>
+          <w:szCs w:val="28"/>
           <w:lang w:eastAsia="ru-RU"/>
         </w:rPr>
         <w:drawing>
@@ -1186,12 +1167,12 @@
         <w:jc w:val="center"/>
         <w:outlineLvl w:val="0"/>
         <w:rPr>
-          <w:rFonts w:ascii="Arial" w:hAnsi="Arial" w:cs="Arial"/>
+          <w:rFonts w:ascii="Times New Roman" w:hAnsi="Times New Roman" w:cs="Times New Roman"/>
           <w:b/>
           <w:bCs/>
           <w:kern w:val="32"/>
-          <w:sz w:val="32"/>
-          <w:szCs w:val="32"/>
+          <w:sz w:val="28"/>
+          <w:szCs w:val="28"/>
         </w:rPr>
       </w:pPr>
     </w:p>
@@ -1204,23 +1185,23 @@
         <w:spacing w:before="240" w:after="60"/>
         <w:outlineLvl w:val="0"/>
         <w:rPr>
-          <w:rFonts w:ascii="Arial" w:hAnsi="Arial" w:cs="Arial"/>
+          <w:rFonts w:ascii="Times New Roman" w:hAnsi="Times New Roman" w:cs="Times New Roman"/>
           <w:b/>
           <w:bCs/>
           <w:kern w:val="32"/>
-          <w:sz w:val="40"/>
-          <w:szCs w:val="40"/>
-          <w:lang w:val="en-US"/>
-        </w:rPr>
-      </w:pPr>
-      <w:r>
-        <w:rPr>
-          <w:rFonts w:ascii="Arial" w:hAnsi="Arial" w:cs="Arial"/>
+          <w:sz w:val="28"/>
+          <w:szCs w:val="28"/>
+          <w:lang w:val="en-US"/>
+        </w:rPr>
+      </w:pPr>
+      <w:r>
+        <w:rPr>
+          <w:rFonts w:ascii="Times New Roman" w:hAnsi="Times New Roman" w:cs="Times New Roman"/>
           <w:b/>
           <w:bCs/>
           <w:kern w:val="32"/>
-          <w:sz w:val="40"/>
-          <w:szCs w:val="40"/>
+          <w:sz w:val="28"/>
+          <w:szCs w:val="28"/>
           <w:lang w:val="en-US"/>
         </w:rPr>
         <w:t>3)</w:t>
@@ -1233,18 +1214,18 @@
           <w:tab w:val="left" w:pos="3120"/>
         </w:tabs>
         <w:rPr>
-          <w:rFonts w:ascii="Arial" w:hAnsi="Arial" w:cs="Arial"/>
-          <w:sz w:val="40"/>
-          <w:szCs w:val="40"/>
-          <w:lang w:val="en-US"/>
-        </w:rPr>
-      </w:pPr>
-      <w:r>
-        <w:rPr>
-          <w:rFonts w:ascii="Arial" w:hAnsi="Arial" w:cs="Arial"/>
+          <w:rFonts w:ascii="Times New Roman" w:hAnsi="Times New Roman" w:cs="Times New Roman"/>
+          <w:sz w:val="28"/>
+          <w:szCs w:val="28"/>
+          <w:lang w:val="en-US"/>
+        </w:rPr>
+      </w:pPr>
+      <w:r>
+        <w:rPr>
+          <w:rFonts w:ascii="Times New Roman" w:hAnsi="Times New Roman" w:cs="Times New Roman"/>
           <w:noProof/>
-          <w:sz w:val="40"/>
-          <w:szCs w:val="40"/>
+          <w:sz w:val="28"/>
+          <w:szCs w:val="28"/>
           <w:lang w:eastAsia="ru-RU"/>
         </w:rPr>
         <w:lastRenderedPageBreak/>
@@ -1305,8 +1286,8 @@
           <w:snapToGrid w:val="0"/>
           <w:color w:val="000000"/>
           <w:w w:val="0"/>
-          <w:sz w:val="0"/>
-          <w:szCs w:val="0"/>
+          <w:sz w:val="28"/>
+          <w:szCs w:val="28"/>
           <w:u w:color="000000"/>
           <w:bdr w:val="none" w:sz="0" w:space="0" w:color="000000"/>
           <w:shd w:val="clear" w:color="000000" w:fill="000000"/>
@@ -1315,9 +1296,9 @@
       </w:pPr>
       <w:r>
         <w:rPr>
-          <w:rFonts w:ascii="Arial" w:hAnsi="Arial" w:cs="Arial"/>
-          <w:sz w:val="40"/>
-          <w:szCs w:val="40"/>
+          <w:rFonts w:ascii="Times New Roman" w:hAnsi="Times New Roman" w:cs="Times New Roman"/>
+          <w:sz w:val="28"/>
+          <w:szCs w:val="28"/>
           <w:lang w:val="en-US"/>
         </w:rPr>
         <w:t>4)</w:t>
@@ -1328,8 +1309,8 @@
           <w:snapToGrid w:val="0"/>
           <w:color w:val="000000"/>
           <w:w w:val="0"/>
-          <w:sz w:val="0"/>
-          <w:szCs w:val="0"/>
+          <w:sz w:val="28"/>
+          <w:szCs w:val="28"/>
           <w:u w:color="000000"/>
           <w:bdr w:val="none" w:sz="0" w:space="0" w:color="000000"/>
           <w:shd w:val="clear" w:color="000000" w:fill="000000"/>
@@ -1338,10 +1319,10 @@
       </w:r>
       <w:r>
         <w:rPr>
-          <w:rFonts w:ascii="Arial" w:hAnsi="Arial" w:cs="Arial"/>
+          <w:rFonts w:ascii="Times New Roman" w:hAnsi="Times New Roman" w:cs="Times New Roman"/>
           <w:noProof/>
-          <w:sz w:val="40"/>
-          <w:szCs w:val="40"/>
+          <w:sz w:val="28"/>
+          <w:szCs w:val="28"/>
           <w:lang w:eastAsia="ru-RU"/>
         </w:rPr>
         <w:drawing>
@@ -1397,9 +1378,9 @@
           <w:tab w:val="left" w:pos="3120"/>
         </w:tabs>
         <w:rPr>
-          <w:rFonts w:ascii="Arial" w:hAnsi="Arial" w:cs="Arial"/>
-          <w:sz w:val="40"/>
-          <w:szCs w:val="40"/>
+          <w:rFonts w:ascii="Times New Roman" w:hAnsi="Times New Roman" w:cs="Times New Roman"/>
+          <w:sz w:val="28"/>
+          <w:szCs w:val="28"/>
           <w:lang w:val="en-US"/>
         </w:rPr>
       </w:pPr>
@@ -1409,8 +1390,8 @@
           <w:snapToGrid w:val="0"/>
           <w:color w:val="000000"/>
           <w:w w:val="0"/>
-          <w:sz w:val="0"/>
-          <w:szCs w:val="0"/>
+          <w:sz w:val="28"/>
+          <w:szCs w:val="28"/>
           <w:u w:color="000000"/>
           <w:bdr w:val="none" w:sz="0" w:space="0" w:color="000000"/>
           <w:shd w:val="clear" w:color="000000" w:fill="000000"/>
@@ -1422,16 +1403,16 @@
     <w:p>
       <w:pPr>
         <w:rPr>
-          <w:rFonts w:ascii="Arial" w:hAnsi="Arial" w:cs="Arial"/>
-          <w:sz w:val="40"/>
-          <w:szCs w:val="40"/>
-        </w:rPr>
-      </w:pPr>
-      <w:r>
-        <w:rPr>
-          <w:rFonts w:ascii="Arial" w:hAnsi="Arial" w:cs="Arial"/>
-          <w:sz w:val="40"/>
-          <w:szCs w:val="40"/>
+          <w:rFonts w:ascii="Times New Roman" w:hAnsi="Times New Roman" w:cs="Times New Roman"/>
+          <w:sz w:val="28"/>
+          <w:szCs w:val="28"/>
+        </w:rPr>
+      </w:pPr>
+      <w:r>
+        <w:rPr>
+          <w:rFonts w:ascii="Times New Roman" w:hAnsi="Times New Roman" w:cs="Times New Roman"/>
+          <w:sz w:val="28"/>
+          <w:szCs w:val="28"/>
         </w:rPr>
         <w:t>5)</w:t>
       </w:r>
@@ -1439,75 +1420,51 @@
     <w:p>
       <w:pPr>
         <w:rPr>
-          <w:rFonts w:ascii="Arial" w:hAnsi="Arial" w:cs="Arial"/>
-          <w:sz w:val="40"/>
-          <w:szCs w:val="40"/>
-        </w:rPr>
-      </w:pPr>
-      <w:r>
-        <w:rPr>
-          <w:rFonts w:ascii="Arial" w:hAnsi="Arial" w:cs="Arial"/>
-          <w:sz w:val="40"/>
-          <w:szCs w:val="40"/>
-        </w:rPr>
-        <w:t>Стрелки могут вызывать предыдущие команды</w:t>
-      </w:r>
-      <w:r>
-        <w:rPr>
-          <w:rFonts w:ascii="Arial" w:hAnsi="Arial" w:cs="Arial"/>
-          <w:sz w:val="40"/>
-          <w:szCs w:val="40"/>
-        </w:rPr>
-        <w:t>,</w:t>
-      </w:r>
-      <w:r>
-        <w:rPr>
-          <w:rFonts w:ascii="Arial" w:hAnsi="Arial" w:cs="Arial"/>
-          <w:sz w:val="40"/>
-          <w:szCs w:val="40"/>
-        </w:rPr>
-        <w:t xml:space="preserve"> </w:t>
-      </w:r>
-      <w:r>
-        <w:rPr>
-          <w:rFonts w:ascii="Arial" w:hAnsi="Arial" w:cs="Arial"/>
-          <w:sz w:val="40"/>
-          <w:szCs w:val="40"/>
+          <w:rFonts w:ascii="Times New Roman" w:hAnsi="Times New Roman" w:cs="Times New Roman"/>
+          <w:sz w:val="28"/>
+          <w:szCs w:val="28"/>
+        </w:rPr>
+      </w:pPr>
+      <w:r>
+        <w:rPr>
+          <w:rFonts w:ascii="Times New Roman" w:hAnsi="Times New Roman" w:cs="Times New Roman"/>
+          <w:sz w:val="28"/>
+          <w:szCs w:val="28"/>
+        </w:rPr>
+        <w:t xml:space="preserve">Стрелки могут вызывать предыдущие команды, </w:t>
+      </w:r>
+      <w:r>
+        <w:rPr>
+          <w:rFonts w:ascii="Times New Roman" w:hAnsi="Times New Roman" w:cs="Times New Roman"/>
+          <w:sz w:val="28"/>
+          <w:szCs w:val="28"/>
           <w:lang w:val="en-US"/>
         </w:rPr>
         <w:t>F</w:t>
       </w:r>
       <w:r>
         <w:rPr>
-          <w:rFonts w:ascii="Arial" w:hAnsi="Arial" w:cs="Arial"/>
-          <w:sz w:val="40"/>
-          <w:szCs w:val="40"/>
-        </w:rPr>
-        <w:t xml:space="preserve">7 </w:t>
-      </w:r>
-      <w:r>
-        <w:rPr>
-          <w:rFonts w:ascii="Arial" w:hAnsi="Arial" w:cs="Arial"/>
-          <w:sz w:val="40"/>
-          <w:szCs w:val="40"/>
-        </w:rPr>
-        <w:t xml:space="preserve">выводит </w:t>
+          <w:rFonts w:ascii="Times New Roman" w:hAnsi="Times New Roman" w:cs="Times New Roman"/>
+          <w:sz w:val="28"/>
+          <w:szCs w:val="28"/>
+        </w:rPr>
+        <w:t xml:space="preserve">7 выводит </w:t>
       </w:r>
       <w:proofErr w:type="gramStart"/>
       <w:r>
         <w:rPr>
-          <w:rFonts w:ascii="Arial" w:hAnsi="Arial" w:cs="Arial"/>
-          <w:sz w:val="40"/>
-          <w:szCs w:val="40"/>
+          <w:rFonts w:ascii="Times New Roman" w:hAnsi="Times New Roman" w:cs="Times New Roman"/>
+          <w:sz w:val="28"/>
+          <w:szCs w:val="28"/>
         </w:rPr>
         <w:t>команды</w:t>
       </w:r>
       <w:proofErr w:type="gramEnd"/>
       <w:r>
         <w:rPr>
-          <w:rFonts w:ascii="Arial" w:hAnsi="Arial" w:cs="Arial"/>
-          <w:sz w:val="40"/>
-          <w:szCs w:val="40"/>
+          <w:rFonts w:ascii="Times New Roman" w:hAnsi="Times New Roman" w:cs="Times New Roman"/>
+          <w:sz w:val="28"/>
+          <w:szCs w:val="28"/>
         </w:rPr>
         <w:t xml:space="preserve"> которые мы вводили ранее </w:t>
       </w:r>
@@ -1515,50 +1472,42 @@
     <w:p>
       <w:pPr>
         <w:rPr>
-          <w:rFonts w:ascii="Arial" w:hAnsi="Arial" w:cs="Arial"/>
-          <w:sz w:val="40"/>
-          <w:szCs w:val="40"/>
-        </w:rPr>
-      </w:pPr>
-      <w:r>
-        <w:rPr>
-          <w:rFonts w:ascii="Arial" w:hAnsi="Arial" w:cs="Arial"/>
-          <w:sz w:val="40"/>
-          <w:szCs w:val="40"/>
+          <w:rFonts w:ascii="Times New Roman" w:hAnsi="Times New Roman" w:cs="Times New Roman"/>
+          <w:sz w:val="28"/>
+          <w:szCs w:val="28"/>
+        </w:rPr>
+      </w:pPr>
+      <w:r>
+        <w:rPr>
+          <w:rFonts w:ascii="Times New Roman" w:hAnsi="Times New Roman" w:cs="Times New Roman"/>
+          <w:sz w:val="28"/>
+          <w:szCs w:val="28"/>
           <w:lang w:val="en-US"/>
         </w:rPr>
         <w:t>F</w:t>
       </w:r>
       <w:r>
         <w:rPr>
-          <w:rFonts w:ascii="Arial" w:hAnsi="Arial" w:cs="Arial"/>
-          <w:sz w:val="40"/>
-          <w:szCs w:val="40"/>
-        </w:rPr>
-        <w:t xml:space="preserve">9 </w:t>
-      </w:r>
-      <w:r>
-        <w:rPr>
-          <w:rFonts w:ascii="Arial" w:hAnsi="Arial" w:cs="Arial"/>
-          <w:sz w:val="40"/>
-          <w:szCs w:val="40"/>
-        </w:rPr>
-        <w:t xml:space="preserve">копирует командную строку из </w:t>
-      </w:r>
-      <w:r>
-        <w:rPr>
-          <w:rFonts w:ascii="Arial" w:hAnsi="Arial" w:cs="Arial"/>
-          <w:sz w:val="40"/>
-          <w:szCs w:val="40"/>
+          <w:rFonts w:ascii="Times New Roman" w:hAnsi="Times New Roman" w:cs="Times New Roman"/>
+          <w:sz w:val="28"/>
+          <w:szCs w:val="28"/>
+        </w:rPr>
+        <w:t xml:space="preserve">9 копирует командную строку из </w:t>
+      </w:r>
+      <w:r>
+        <w:rPr>
+          <w:rFonts w:ascii="Times New Roman" w:hAnsi="Times New Roman" w:cs="Times New Roman"/>
+          <w:sz w:val="28"/>
+          <w:szCs w:val="28"/>
           <w:lang w:val="en-US"/>
         </w:rPr>
         <w:t>F</w:t>
       </w:r>
       <w:r>
         <w:rPr>
-          <w:rFonts w:ascii="Arial" w:hAnsi="Arial" w:cs="Arial"/>
-          <w:sz w:val="40"/>
-          <w:szCs w:val="40"/>
+          <w:rFonts w:ascii="Times New Roman" w:hAnsi="Times New Roman" w:cs="Times New Roman"/>
+          <w:sz w:val="28"/>
+          <w:szCs w:val="28"/>
         </w:rPr>
         <w:t>7</w:t>
       </w:r>
@@ -1566,16 +1515,16 @@
     <w:p>
       <w:pPr>
         <w:rPr>
-          <w:rFonts w:ascii="Arial" w:hAnsi="Arial" w:cs="Arial"/>
-          <w:sz w:val="40"/>
-          <w:szCs w:val="40"/>
-        </w:rPr>
-      </w:pPr>
-      <w:r>
-        <w:rPr>
-          <w:rFonts w:ascii="Arial" w:hAnsi="Arial" w:cs="Arial"/>
-          <w:sz w:val="40"/>
-          <w:szCs w:val="40"/>
+          <w:rFonts w:ascii="Times New Roman" w:hAnsi="Times New Roman" w:cs="Times New Roman"/>
+          <w:sz w:val="28"/>
+          <w:szCs w:val="28"/>
+        </w:rPr>
+      </w:pPr>
+      <w:r>
+        <w:rPr>
+          <w:rFonts w:ascii="Times New Roman" w:hAnsi="Times New Roman" w:cs="Times New Roman"/>
+          <w:sz w:val="28"/>
+          <w:szCs w:val="28"/>
           <w:lang w:val="en-US"/>
         </w:rPr>
         <w:lastRenderedPageBreak/>
@@ -1583,58 +1532,50 @@
       </w:r>
       <w:r>
         <w:rPr>
-          <w:rFonts w:ascii="Arial" w:hAnsi="Arial" w:cs="Arial"/>
-          <w:sz w:val="40"/>
-          <w:szCs w:val="40"/>
+          <w:rFonts w:ascii="Times New Roman" w:hAnsi="Times New Roman" w:cs="Times New Roman"/>
+          <w:sz w:val="28"/>
+          <w:szCs w:val="28"/>
         </w:rPr>
         <w:t>+</w:t>
       </w:r>
       <w:r>
         <w:rPr>
-          <w:rFonts w:ascii="Arial" w:hAnsi="Arial" w:cs="Arial"/>
-          <w:sz w:val="40"/>
-          <w:szCs w:val="40"/>
+          <w:rFonts w:ascii="Times New Roman" w:hAnsi="Times New Roman" w:cs="Times New Roman"/>
+          <w:sz w:val="28"/>
+          <w:szCs w:val="28"/>
           <w:lang w:val="en-US"/>
         </w:rPr>
         <w:t>F</w:t>
       </w:r>
       <w:r>
         <w:rPr>
-          <w:rFonts w:ascii="Arial" w:hAnsi="Arial" w:cs="Arial"/>
-          <w:sz w:val="40"/>
-          <w:szCs w:val="40"/>
-        </w:rPr>
-        <w:t xml:space="preserve">7 </w:t>
-      </w:r>
-      <w:r>
-        <w:rPr>
-          <w:rFonts w:ascii="Arial" w:hAnsi="Arial" w:cs="Arial"/>
-          <w:sz w:val="40"/>
-          <w:szCs w:val="40"/>
-        </w:rPr>
-        <w:t>очищает список команд</w:t>
-      </w:r>
-    </w:p>
-    <w:p>
-      <w:pPr>
-        <w:rPr>
-          <w:rFonts w:ascii="Arial" w:hAnsi="Arial" w:cs="Arial"/>
+          <w:rFonts w:ascii="Times New Roman" w:hAnsi="Times New Roman" w:cs="Times New Roman"/>
+          <w:sz w:val="28"/>
+          <w:szCs w:val="28"/>
+        </w:rPr>
+        <w:t>7 очищает список команд</w:t>
+      </w:r>
+    </w:p>
+    <w:p>
+      <w:pPr>
+        <w:rPr>
+          <w:rFonts w:ascii="Times New Roman" w:hAnsi="Times New Roman" w:cs="Times New Roman"/>
           <w:b/>
           <w:bCs/>
           <w:color w:val="202124"/>
-          <w:sz w:val="38"/>
-          <w:szCs w:val="38"/>
+          <w:sz w:val="28"/>
+          <w:szCs w:val="28"/>
           <w:shd w:val="clear" w:color="auto" w:fill="FFFFFF"/>
         </w:rPr>
       </w:pPr>
       <w:r>
         <w:rPr>
-          <w:rFonts w:ascii="Arial" w:hAnsi="Arial" w:cs="Arial"/>
+          <w:rFonts w:ascii="Times New Roman" w:hAnsi="Times New Roman" w:cs="Times New Roman"/>
           <w:b/>
           <w:bCs/>
           <w:color w:val="202124"/>
-          <w:sz w:val="38"/>
-          <w:szCs w:val="38"/>
+          <w:sz w:val="28"/>
+          <w:szCs w:val="28"/>
           <w:shd w:val="clear" w:color="auto" w:fill="FFFFFF"/>
         </w:rPr>
         <w:t>II</w:t>
@@ -1648,26 +1589,26 @@
           <w:numId w:val="4"/>
         </w:numPr>
         <w:rPr>
-          <w:rFonts w:ascii="Arial" w:hAnsi="Arial" w:cs="Arial"/>
-          <w:sz w:val="40"/>
-          <w:szCs w:val="40"/>
-          <w:lang w:val="en-US"/>
-        </w:rPr>
-      </w:pPr>
-      <w:r>
-        <w:rPr>
-          <w:rFonts w:ascii="Arial" w:hAnsi="Arial" w:cs="Arial"/>
-          <w:sz w:val="40"/>
-          <w:szCs w:val="40"/>
+          <w:rFonts w:ascii="Times New Roman" w:hAnsi="Times New Roman" w:cs="Times New Roman"/>
+          <w:sz w:val="28"/>
+          <w:szCs w:val="28"/>
+          <w:lang w:val="en-US"/>
+        </w:rPr>
+      </w:pPr>
+      <w:r>
+        <w:rPr>
+          <w:rFonts w:ascii="Times New Roman" w:hAnsi="Times New Roman" w:cs="Times New Roman"/>
+          <w:sz w:val="28"/>
+          <w:szCs w:val="28"/>
           <w:lang w:val="en-US"/>
         </w:rPr>
         <w:t>,2)</w:t>
       </w:r>
       <w:r>
         <w:rPr>
-          <w:rFonts w:ascii="Arial" w:hAnsi="Arial" w:cs="Arial"/>
-          <w:sz w:val="40"/>
-          <w:szCs w:val="40"/>
+          <w:rFonts w:ascii="Times New Roman" w:hAnsi="Times New Roman" w:cs="Times New Roman"/>
+          <w:sz w:val="28"/>
+          <w:szCs w:val="28"/>
           <w:lang w:val="en-US"/>
         </w:rPr>
         <w:pict>
@@ -1690,7 +1631,7 @@
             <v:path o:extrusionok="f" gradientshapeok="t" o:connecttype="rect"/>
             <o:lock v:ext="edit" aspectratio="t"/>
           </v:shapetype>
-          <v:shape id="_x0000_i1025" type="#_x0000_t75" style="width:468pt;height:267.6pt">
+          <v:shape id="_x0000_i1025" type="#_x0000_t75" style="width:467.55pt;height:267.7pt">
             <v:imagedata r:id="rId15" o:title="ShareX_qwGYGMiBKQ"/>
           </v:shape>
         </w:pict>
@@ -1700,30 +1641,30 @@
       <w:pPr>
         <w:pStyle w:val="a7"/>
         <w:rPr>
-          <w:rFonts w:ascii="Arial" w:hAnsi="Arial" w:cs="Arial"/>
-          <w:sz w:val="40"/>
-          <w:szCs w:val="40"/>
-          <w:lang w:val="en-US"/>
-        </w:rPr>
-      </w:pPr>
-      <w:r>
-        <w:rPr>
-          <w:rFonts w:ascii="Arial" w:hAnsi="Arial" w:cs="Arial"/>
-          <w:sz w:val="40"/>
-          <w:szCs w:val="40"/>
+          <w:rFonts w:ascii="Times New Roman" w:hAnsi="Times New Roman" w:cs="Times New Roman"/>
+          <w:sz w:val="28"/>
+          <w:szCs w:val="28"/>
+          <w:lang w:val="en-US"/>
+        </w:rPr>
+      </w:pPr>
+      <w:r>
+        <w:rPr>
+          <w:rFonts w:ascii="Times New Roman" w:hAnsi="Times New Roman" w:cs="Times New Roman"/>
+          <w:sz w:val="28"/>
+          <w:szCs w:val="28"/>
           <w:lang w:val="en-US"/>
         </w:rPr>
         <w:t>3)4)5)6)</w:t>
       </w:r>
       <w:r>
         <w:rPr>
-          <w:rFonts w:ascii="Arial" w:hAnsi="Arial" w:cs="Arial"/>
-          <w:sz w:val="40"/>
-          <w:szCs w:val="40"/>
+          <w:rFonts w:ascii="Times New Roman" w:hAnsi="Times New Roman" w:cs="Times New Roman"/>
+          <w:sz w:val="28"/>
+          <w:szCs w:val="28"/>
           <w:lang w:val="en-US"/>
         </w:rPr>
         <w:pict>
-          <v:shape id="_x0000_i1026" type="#_x0000_t75" style="width:468pt;height:272.4pt">
+          <v:shape id="_x0000_i1026" type="#_x0000_t75" style="width:468.45pt;height:272.3pt">
             <v:imagedata r:id="rId16" o:title="ShareX_Y0hN6ZxtqH"/>
           </v:shape>
         </w:pict>
@@ -1733,9 +1674,9 @@
       <w:pPr>
         <w:pStyle w:val="a7"/>
         <w:rPr>
-          <w:rFonts w:ascii="Arial" w:hAnsi="Arial" w:cs="Arial"/>
-          <w:sz w:val="40"/>
-          <w:szCs w:val="40"/>
+          <w:rFonts w:ascii="Times New Roman" w:hAnsi="Times New Roman" w:cs="Times New Roman"/>
+          <w:sz w:val="28"/>
+          <w:szCs w:val="28"/>
           <w:lang w:val="en-US"/>
         </w:rPr>
       </w:pPr>
@@ -1744,9 +1685,9 @@
       <w:pPr>
         <w:pStyle w:val="a7"/>
         <w:rPr>
-          <w:rFonts w:ascii="Arial" w:hAnsi="Arial" w:cs="Arial"/>
-          <w:sz w:val="40"/>
-          <w:szCs w:val="40"/>
+          <w:rFonts w:ascii="Times New Roman" w:hAnsi="Times New Roman" w:cs="Times New Roman"/>
+          <w:sz w:val="28"/>
+          <w:szCs w:val="28"/>
           <w:lang w:val="en-US"/>
         </w:rPr>
       </w:pPr>
@@ -1755,16 +1696,16 @@
       <w:pPr>
         <w:pStyle w:val="a7"/>
         <w:rPr>
-          <w:rFonts w:ascii="Arial" w:hAnsi="Arial" w:cs="Arial"/>
-          <w:sz w:val="40"/>
-          <w:szCs w:val="40"/>
-        </w:rPr>
-      </w:pPr>
-      <w:r>
-        <w:rPr>
-          <w:rFonts w:ascii="Arial" w:hAnsi="Arial" w:cs="Arial"/>
-          <w:sz w:val="40"/>
-          <w:szCs w:val="40"/>
+          <w:rFonts w:ascii="Times New Roman" w:hAnsi="Times New Roman" w:cs="Times New Roman"/>
+          <w:sz w:val="28"/>
+          <w:szCs w:val="28"/>
+        </w:rPr>
+      </w:pPr>
+      <w:r>
+        <w:rPr>
+          <w:rFonts w:ascii="Times New Roman" w:hAnsi="Times New Roman" w:cs="Times New Roman"/>
+          <w:sz w:val="28"/>
+          <w:szCs w:val="28"/>
           <w:lang w:val="en-US"/>
         </w:rPr>
         <w:lastRenderedPageBreak/>
@@ -1772,9 +1713,9 @@
       </w:r>
       <w:r>
         <w:rPr>
-          <w:rFonts w:ascii="Arial" w:hAnsi="Arial" w:cs="Arial"/>
-          <w:sz w:val="40"/>
-          <w:szCs w:val="40"/>
+          <w:rFonts w:ascii="Times New Roman" w:hAnsi="Times New Roman" w:cs="Times New Roman"/>
+          <w:sz w:val="28"/>
+          <w:szCs w:val="28"/>
           <w:lang w:val="en-US"/>
         </w:rPr>
         <w:pict>
@@ -1788,123 +1729,33 @@
       <w:pPr>
         <w:pStyle w:val="a7"/>
         <w:rPr>
-          <w:rFonts w:ascii="Arial" w:hAnsi="Arial" w:cs="Arial"/>
-          <w:sz w:val="40"/>
-          <w:szCs w:val="40"/>
-        </w:rPr>
-      </w:pPr>
-    </w:p>
-    <w:p>
-      <w:pPr>
-        <w:pStyle w:val="a7"/>
-        <w:rPr>
-          <w:rFonts w:ascii="Arial" w:hAnsi="Arial" w:cs="Arial"/>
-          <w:sz w:val="40"/>
-          <w:szCs w:val="40"/>
-        </w:rPr>
-      </w:pPr>
-    </w:p>
-    <w:p>
-      <w:pPr>
-        <w:pStyle w:val="a7"/>
-        <w:rPr>
-          <w:rFonts w:ascii="Arial" w:hAnsi="Arial" w:cs="Arial"/>
-          <w:sz w:val="40"/>
-          <w:szCs w:val="40"/>
-        </w:rPr>
-      </w:pPr>
-    </w:p>
-    <w:p>
-      <w:pPr>
-        <w:pStyle w:val="a7"/>
-        <w:rPr>
-          <w:rFonts w:ascii="Arial" w:hAnsi="Arial" w:cs="Arial"/>
-          <w:sz w:val="40"/>
-          <w:szCs w:val="40"/>
-        </w:rPr>
-      </w:pPr>
-    </w:p>
-    <w:p>
-      <w:pPr>
-        <w:pStyle w:val="a7"/>
-        <w:rPr>
-          <w:rFonts w:ascii="Arial" w:hAnsi="Arial" w:cs="Arial"/>
-          <w:sz w:val="40"/>
-          <w:szCs w:val="40"/>
-        </w:rPr>
-      </w:pPr>
-    </w:p>
-    <w:p>
-      <w:pPr>
-        <w:pStyle w:val="a7"/>
-        <w:rPr>
-          <w:rFonts w:ascii="Arial" w:hAnsi="Arial" w:cs="Arial"/>
-          <w:sz w:val="40"/>
-          <w:szCs w:val="40"/>
-        </w:rPr>
-      </w:pPr>
-    </w:p>
-    <w:p>
-      <w:pPr>
-        <w:pStyle w:val="a7"/>
-        <w:rPr>
-          <w:rFonts w:ascii="Arial" w:hAnsi="Arial" w:cs="Arial"/>
-          <w:sz w:val="40"/>
-          <w:szCs w:val="40"/>
-        </w:rPr>
-      </w:pPr>
-    </w:p>
-    <w:p>
-      <w:pPr>
-        <w:pStyle w:val="a7"/>
-        <w:rPr>
-          <w:rFonts w:ascii="Arial" w:hAnsi="Arial" w:cs="Arial"/>
-          <w:sz w:val="40"/>
-          <w:szCs w:val="40"/>
-        </w:rPr>
-      </w:pPr>
-    </w:p>
-    <w:p>
-      <w:pPr>
-        <w:pStyle w:val="a7"/>
-        <w:rPr>
-          <w:rFonts w:ascii="Arial" w:hAnsi="Arial" w:cs="Arial"/>
-          <w:sz w:val="40"/>
-          <w:szCs w:val="40"/>
-        </w:rPr>
-      </w:pPr>
-    </w:p>
-    <w:p>
-      <w:pPr>
-        <w:pStyle w:val="a7"/>
-        <w:rPr>
-          <w:rFonts w:ascii="Arial" w:hAnsi="Arial" w:cs="Arial"/>
-          <w:sz w:val="40"/>
-          <w:szCs w:val="40"/>
-        </w:rPr>
-      </w:pPr>
-      <w:r>
-        <w:rPr>
-          <w:rFonts w:ascii="Arial" w:hAnsi="Arial" w:cs="Arial"/>
-          <w:sz w:val="40"/>
-          <w:szCs w:val="40"/>
+          <w:rFonts w:ascii="Times New Roman" w:hAnsi="Times New Roman" w:cs="Times New Roman"/>
+          <w:sz w:val="28"/>
+          <w:szCs w:val="28"/>
+        </w:rPr>
+      </w:pPr>
+      <w:r>
+        <w:rPr>
+          <w:rFonts w:ascii="Times New Roman" w:hAnsi="Times New Roman" w:cs="Times New Roman"/>
+          <w:sz w:val="28"/>
+          <w:szCs w:val="28"/>
         </w:rPr>
         <w:t xml:space="preserve">Итог. Я научился работать с основными командами в консоли </w:t>
       </w:r>
       <w:r>
         <w:rPr>
-          <w:rFonts w:ascii="Arial" w:hAnsi="Arial" w:cs="Arial"/>
-          <w:sz w:val="40"/>
-          <w:szCs w:val="40"/>
+          <w:rFonts w:ascii="Times New Roman" w:hAnsi="Times New Roman" w:cs="Times New Roman"/>
+          <w:sz w:val="28"/>
+          <w:szCs w:val="28"/>
           <w:lang w:val="en-US"/>
         </w:rPr>
         <w:t>windows</w:t>
       </w:r>
       <w:r>
         <w:rPr>
-          <w:rFonts w:ascii="Arial" w:hAnsi="Arial" w:cs="Arial"/>
-          <w:sz w:val="40"/>
-          <w:szCs w:val="40"/>
+          <w:rFonts w:ascii="Times New Roman" w:hAnsi="Times New Roman" w:cs="Times New Roman"/>
+          <w:sz w:val="28"/>
+          <w:szCs w:val="28"/>
         </w:rPr>
         <w:t>.</w:t>
       </w:r>
@@ -1977,7 +1828,7 @@
           <w:rPr>
             <w:noProof/>
           </w:rPr>
-          <w:t>3</w:t>
+          <w:t>6</w:t>
         </w:r>
         <w:r>
           <w:fldChar w:fldCharType="end"/>
@@ -3029,7 +2880,7 @@
   <a:extraClrSchemeLst/>
   <a:extLst>
     <a:ext uri="{05A4C25C-085E-4340-85A3-A5531E510DB2}">
-      <thm15:themeFamily xmlns:thm15="http://schemas.microsoft.com/office/thememl/2012/main" xmlns="" name="Office Theme" id="{62F939B6-93AF-4DB8-9C6B-D6C7DFDC589F}" vid="{4A3C46E8-61CC-4603-A589-7422A47A8E4A}"/>
+      <thm15:themeFamily xmlns="" xmlns:thm15="http://schemas.microsoft.com/office/thememl/2012/main" name="Office Theme" id="{62F939B6-93AF-4DB8-9C6B-D6C7DFDC589F}" vid="{4A3C46E8-61CC-4603-A589-7422A47A8E4A}"/>
     </a:ext>
   </a:extLst>
 </a:theme>
@@ -3040,7 +2891,7 @@
 </file>
 
 <file path=customXml/itemProps1.xml><?xml version="1.0" encoding="utf-8"?>
-<ds:datastoreItem xmlns:ds="http://schemas.openxmlformats.org/officeDocument/2006/customXml" ds:itemID="{F08C2512-1208-4F99-B81D-9369DB4C1C1F}">
+<ds:datastoreItem xmlns:ds="http://schemas.openxmlformats.org/officeDocument/2006/customXml" ds:itemID="{51EC9A9F-E88E-4861-9030-4BC6A0A7485F}">
   <ds:schemaRefs>
     <ds:schemaRef ds:uri="http://schemas.openxmlformats.org/officeDocument/2006/bibliography"/>
   </ds:schemaRefs>
